--- a/Kyle/ICTPRG_501_502_503_AT1_PE.docx
+++ b/Kyle/ICTPRG_501_502_503_AT1_PE.docx
@@ -51,6 +51,9 @@
             </w:pPr>
             <w:bookmarkStart w:id="0" w:name="StudentName"/>
             <w:bookmarkEnd w:id="0"/>
+            <w:r>
+              <w:t>Kyle Kent</w:t>
+            </w:r>
           </w:p>
         </w:tc>
         <w:tc>
@@ -80,6 +83,14 @@
             </w:pPr>
             <w:bookmarkStart w:id="1" w:name="StudentNbr"/>
             <w:bookmarkEnd w:id="1"/>
+            <w:r>
+              <w:rPr>
+                <w:szCs w:val="22"/>
+              </w:rPr>
+              <w:t>4655101039</w:t>
+            </w:r>
+            <w:bookmarkStart w:id="2" w:name="_GoBack"/>
+            <w:bookmarkEnd w:id="2"/>
           </w:p>
         </w:tc>
       </w:tr>
@@ -113,8 +124,8 @@
               <w:pStyle w:val="TableText"/>
               <w:spacing w:line="276" w:lineRule="auto"/>
             </w:pPr>
-            <w:bookmarkStart w:id="2" w:name="UnitCode_Name"/>
-            <w:bookmarkEnd w:id="2"/>
+            <w:bookmarkStart w:id="3" w:name="UnitCode_Name"/>
+            <w:bookmarkEnd w:id="3"/>
             <w:r>
               <w:t>ICTPRG501</w:t>
             </w:r>
@@ -185,8 +196,6 @@
             <w:pPr>
               <w:pStyle w:val="TableText"/>
             </w:pPr>
-            <w:bookmarkStart w:id="3" w:name="_GoBack"/>
-            <w:bookmarkEnd w:id="3"/>
             <w:r>
               <w:t>Programming Assignment</w:t>
             </w:r>
@@ -2248,23 +2257,7 @@
           <w:kern w:val="0"/>
           <w:lang w:eastAsia="en-AU" w:bidi="ar-SA"/>
         </w:rPr>
-        <w:t xml:space="preserve">the </w:t>
-      </w:r>
-      <w:r>
-        <w:rPr>
-          <w:rFonts w:eastAsia="Times New Roman" w:cs="Arial"/>
-          <w:kern w:val="0"/>
-          <w:lang w:eastAsia="en-AU" w:bidi="ar-SA"/>
-        </w:rPr>
-        <w:t>web</w:t>
-      </w:r>
-      <w:r>
-        <w:rPr>
-          <w:rFonts w:eastAsia="Times New Roman" w:cs="Arial"/>
-          <w:kern w:val="0"/>
-          <w:lang w:eastAsia="en-AU" w:bidi="ar-SA"/>
-        </w:rPr>
-        <w:t xml:space="preserve"> </w:t>
+        <w:t xml:space="preserve">the web </w:t>
       </w:r>
       <w:r>
         <w:rPr>
@@ -4305,7 +4298,6 @@
     <w:lvl w:ilvl="0" w:tplc="CBEEF65C">
       <w:start w:val="1"/>
       <w:numFmt w:val="bullet"/>
-      <w:pStyle w:val="Caption"/>
       <w:lvlText w:val=""/>
       <w:lvlJc w:val="left"/>
       <w:pPr>
@@ -7455,6 +7447,24 @@
 </file>
 
 <file path=customXml/item1.xml><?xml version="1.0" encoding="utf-8"?>
+<?mso-contentType ?>
+<FormTemplates xmlns="http://schemas.microsoft.com/sharepoint/v3/contenttype/forms">
+  <Display>DocumentLibraryForm</Display>
+  <Edit>DocumentLibraryForm</Edit>
+  <New>DocumentLibraryForm</New>
+</FormTemplates>
+</file>
+
+<file path=customXml/item2.xml><?xml version="1.0" encoding="utf-8"?>
+<p:properties xmlns:p="http://schemas.microsoft.com/office/2006/metadata/properties" xmlns:xsi="http://www.w3.org/2001/XMLSchema-instance" xmlns:pc="http://schemas.microsoft.com/office/infopath/2007/PartnerControls">
+  <documentManagement>
+    <PublishingExpirationDate xmlns="http://schemas.microsoft.com/sharepoint/v3" xsi:nil="true"/>
+    <PublishingStartDate xmlns="http://schemas.microsoft.com/sharepoint/v3" xsi:nil="true"/>
+  </documentManagement>
+</p:properties>
+</file>
+
+<file path=customXml/item3.xml><?xml version="1.0" encoding="utf-8"?>
 <ct:contentTypeSchema xmlns:ct="http://schemas.microsoft.com/office/2006/metadata/contentType" xmlns:ma="http://schemas.microsoft.com/office/2006/metadata/properties/metaAttributes" ct:_="" ma:_="" ma:contentTypeName="Document" ma:contentTypeID="0x010100A33DF2CB7CBF21488CE24248D7EFC793" ma:contentTypeVersion="2" ma:contentTypeDescription="Create a new document." ma:contentTypeScope="" ma:versionID="057395ed9529d017bd022b22e68f8596">
   <xsd:schema xmlns:xsd="http://www.w3.org/2001/XMLSchema" xmlns:xs="http://www.w3.org/2001/XMLSchema" xmlns:p="http://schemas.microsoft.com/office/2006/metadata/properties" xmlns:ns1="http://schemas.microsoft.com/sharepoint/v3" targetNamespace="http://schemas.microsoft.com/office/2006/metadata/properties" ma:root="true" ma:fieldsID="69998be921081f9b34d9aae6dbf37bad" ns1:_="">
     <xsd:import namespace="http://schemas.microsoft.com/sharepoint/v3"/>
@@ -7586,25 +7596,25 @@
 </ct:contentTypeSchema>
 </file>
 
-<file path=customXml/item2.xml><?xml version="1.0" encoding="utf-8"?>
-<p:properties xmlns:p="http://schemas.microsoft.com/office/2006/metadata/properties" xmlns:xsi="http://www.w3.org/2001/XMLSchema-instance" xmlns:pc="http://schemas.microsoft.com/office/infopath/2007/PartnerControls">
-  <documentManagement>
-    <PublishingExpirationDate xmlns="http://schemas.microsoft.com/sharepoint/v3" xsi:nil="true"/>
-    <PublishingStartDate xmlns="http://schemas.microsoft.com/sharepoint/v3" xsi:nil="true"/>
-  </documentManagement>
-</p:properties>
+<file path=customXml/itemProps1.xml><?xml version="1.0" encoding="utf-8"?>
+<ds:datastoreItem xmlns:ds="http://schemas.openxmlformats.org/officeDocument/2006/customXml" ds:itemID="{138B4792-CCAC-4169-BF2E-ACD62DD27480}">
+  <ds:schemaRefs>
+    <ds:schemaRef ds:uri="http://schemas.microsoft.com/sharepoint/v3/contenttype/forms"/>
+  </ds:schemaRefs>
+</ds:datastoreItem>
 </file>
 
-<file path=customXml/item3.xml><?xml version="1.0" encoding="utf-8"?>
-<?mso-contentType ?>
-<FormTemplates xmlns="http://schemas.microsoft.com/sharepoint/v3/contenttype/forms">
-  <Display>DocumentLibraryForm</Display>
-  <Edit>DocumentLibraryForm</Edit>
-  <New>DocumentLibraryForm</New>
-</FormTemplates>
+<file path=customXml/itemProps2.xml><?xml version="1.0" encoding="utf-8"?>
+<ds:datastoreItem xmlns:ds="http://schemas.openxmlformats.org/officeDocument/2006/customXml" ds:itemID="{4623458F-5459-4D58-B6C8-17070B23CDF7}">
+  <ds:schemaRefs>
+    <ds:schemaRef ds:uri="http://schemas.microsoft.com/office/2006/metadata/properties"/>
+    <ds:schemaRef ds:uri="http://schemas.microsoft.com/office/infopath/2007/PartnerControls"/>
+    <ds:schemaRef ds:uri="http://schemas.microsoft.com/sharepoint/v3"/>
+  </ds:schemaRefs>
+</ds:datastoreItem>
 </file>
 
-<file path=customXml/itemProps1.xml><?xml version="1.0" encoding="utf-8"?>
+<file path=customXml/itemProps3.xml><?xml version="1.0" encoding="utf-8"?>
 <ds:datastoreItem xmlns:ds="http://schemas.openxmlformats.org/officeDocument/2006/customXml" ds:itemID="{BB0ADBE0-15CB-4381-AEA9-E260D7E923CC}">
   <ds:schemaRefs>
     <ds:schemaRef ds:uri="http://schemas.microsoft.com/office/2006/metadata/contentType"/>
@@ -7620,22 +7630,4 @@
     <ds:schemaRef ds:uri="http://schemas.microsoft.com/internal/obd"/>
   </ds:schemaRefs>
 </ds:datastoreItem>
-</file>
-
-<file path=customXml/itemProps2.xml><?xml version="1.0" encoding="utf-8"?>
-<ds:datastoreItem xmlns:ds="http://schemas.openxmlformats.org/officeDocument/2006/customXml" ds:itemID="{4623458F-5459-4D58-B6C8-17070B23CDF7}">
-  <ds:schemaRefs>
-    <ds:schemaRef ds:uri="http://schemas.microsoft.com/office/2006/metadata/properties"/>
-    <ds:schemaRef ds:uri="http://schemas.microsoft.com/office/infopath/2007/PartnerControls"/>
-    <ds:schemaRef ds:uri="http://schemas.microsoft.com/sharepoint/v3"/>
-  </ds:schemaRefs>
-</ds:datastoreItem>
-</file>
-
-<file path=customXml/itemProps3.xml><?xml version="1.0" encoding="utf-8"?>
-<ds:datastoreItem xmlns:ds="http://schemas.openxmlformats.org/officeDocument/2006/customXml" ds:itemID="{138B4792-CCAC-4169-BF2E-ACD62DD27480}">
-  <ds:schemaRefs>
-    <ds:schemaRef ds:uri="http://schemas.microsoft.com/sharepoint/v3/contenttype/forms"/>
-  </ds:schemaRefs>
-</ds:datastoreItem>
 </file>